--- a/RESTBasics.docx
+++ b/RESTBasics.docx
@@ -105,6 +105,241 @@
     <w:p>
       <w:pPr>
         <w:numPr>
+          <w:ilvl w:val="0"/>
+          <w:numId w:val="1"/>
+        </w:numPr>
+        <w:rPr>
+          <w:rFonts w:hint="default"/>
+          <w:lang w:val="ru-RU"/>
+        </w:rPr>
+      </w:pPr>
+      <w:r>
+        <w:rPr>
+          <w:rFonts w:hint="default"/>
+          <w:lang w:val="ru-RU"/>
+        </w:rPr>
+        <w:t xml:space="preserve">Нужно ли вкладывать </w:t>
+      </w:r>
+      <w:r>
+        <w:rPr>
+          <w:rFonts w:hint="default"/>
+          <w:lang w:val="ru"/>
+        </w:rPr>
+        <w:t xml:space="preserve">TagList </w:t>
+      </w:r>
+      <w:r>
+        <w:rPr>
+          <w:rFonts w:hint="default"/>
+          <w:lang w:val="ru-RU"/>
+        </w:rPr>
+        <w:t xml:space="preserve">во все запросы </w:t>
+      </w:r>
+      <w:r>
+        <w:rPr>
+          <w:rFonts w:hint="default"/>
+          <w:lang w:val="ru"/>
+        </w:rPr>
+        <w:t>GiftCertificate</w:t>
+      </w:r>
+    </w:p>
+    <w:p>
+      <w:pPr>
+        <w:numPr>
+          <w:ilvl w:val="0"/>
+          <w:numId w:val="1"/>
+        </w:numPr>
+        <w:rPr>
+          <w:rFonts w:hint="default"/>
+          <w:lang w:val="ru-RU"/>
+        </w:rPr>
+      </w:pPr>
+      <w:r>
+        <w:rPr>
+          <w:rFonts w:hint="default"/>
+          <w:lang w:val="ru"/>
+        </w:rPr>
+        <w:t xml:space="preserve">orElseThrow() </w:t>
+      </w:r>
+      <w:r>
+        <w:rPr>
+          <w:rFonts w:hint="default"/>
+          <w:lang w:val="ru-RU"/>
+        </w:rPr>
+        <w:t xml:space="preserve">требует </w:t>
+      </w:r>
+      <w:r>
+        <w:rPr>
+          <w:rFonts w:hint="default"/>
+          <w:lang w:val="ru"/>
+        </w:rPr>
+        <w:t>API 10</w:t>
+      </w:r>
+    </w:p>
+    <w:p>
+      <w:pPr>
+        <w:numPr>
+          <w:ilvl w:val="0"/>
+          <w:numId w:val="1"/>
+        </w:numPr>
+        <w:rPr>
+          <w:rFonts w:hint="default"/>
+          <w:lang w:val="ru-RU"/>
+        </w:rPr>
+      </w:pPr>
+      <w:r>
+        <w:rPr>
+          <w:rFonts w:hint="default"/>
+          <w:lang w:val="ru-RU"/>
+        </w:rPr>
+        <w:t xml:space="preserve">Использовать обертки для </w:t>
+      </w:r>
+      <w:r>
+        <w:rPr>
+          <w:rFonts w:hint="default"/>
+          <w:lang w:val="ru"/>
+        </w:rPr>
+        <w:t>id ?</w:t>
+      </w:r>
+    </w:p>
+    <w:p>
+      <w:pPr>
+        <w:numPr>
+          <w:ilvl w:val="0"/>
+          <w:numId w:val="1"/>
+        </w:numPr>
+        <w:rPr>
+          <w:rFonts w:hint="default"/>
+          <w:lang w:val="ru-RU"/>
+        </w:rPr>
+      </w:pPr>
+      <w:r>
+        <w:rPr>
+          <w:rFonts w:hint="default"/>
+          <w:lang w:val="ru-RU"/>
+        </w:rPr>
+        <w:t xml:space="preserve">Вложенный </w:t>
+      </w:r>
+      <w:r>
+        <w:rPr>
+          <w:rFonts w:hint="default"/>
+          <w:lang w:val="ru"/>
+        </w:rPr>
+        <w:t xml:space="preserve">mapper </w:t>
+      </w:r>
+      <w:r>
+        <w:rPr>
+          <w:rFonts w:hint="default"/>
+          <w:lang w:val="ru-RU"/>
+        </w:rPr>
+        <w:t xml:space="preserve">в </w:t>
+      </w:r>
+      <w:r>
+        <w:rPr>
+          <w:rFonts w:hint="default"/>
+          <w:lang w:val="ru"/>
+        </w:rPr>
+        <w:t>mapper</w:t>
+      </w:r>
+    </w:p>
+    <w:p>
+      <w:pPr>
+        <w:numPr>
+          <w:ilvl w:val="0"/>
+          <w:numId w:val="1"/>
+        </w:numPr>
+        <w:rPr>
+          <w:rFonts w:hint="default"/>
+          <w:lang w:val="ru-RU"/>
+        </w:rPr>
+      </w:pPr>
+      <w:r>
+        <w:rPr>
+          <w:rFonts w:hint="default"/>
+          <w:lang w:val="ru"/>
+        </w:rPr>
+        <w:t xml:space="preserve">Update </w:t>
+      </w:r>
+      <w:r>
+        <w:rPr>
+          <w:rFonts w:hint="default"/>
+          <w:lang w:val="ru-RU"/>
+        </w:rPr>
+        <w:t>(</w:t>
+      </w:r>
+      <w:r>
+        <w:rPr>
+          <w:rFonts w:hint="default"/>
+          <w:lang w:val="ru"/>
+        </w:rPr>
+        <w:t>204 \ 404)</w:t>
+      </w:r>
+    </w:p>
+    <w:p>
+      <w:pPr>
+        <w:numPr>
+          <w:ilvl w:val="0"/>
+          <w:numId w:val="1"/>
+        </w:numPr>
+        <w:ind w:left="0" w:leftChars="0" w:firstLine="0" w:firstLineChars="0"/>
+        <w:rPr>
+          <w:rFonts w:hint="default"/>
+          <w:lang w:val="ru-RU"/>
+        </w:rPr>
+      </w:pPr>
+      <w:r>
+        <w:rPr>
+          <w:rFonts w:hint="default"/>
+          <w:lang w:val="ru-RU"/>
+        </w:rPr>
+        <w:t>Поставить версионность</w:t>
+      </w:r>
+      <w:r>
+        <w:rPr>
+          <w:rFonts w:hint="default"/>
+          <w:lang w:val="ru"/>
+        </w:rPr>
+        <w:t xml:space="preserve"> ? (v1 </w:t>
+      </w:r>
+      <w:r>
+        <w:rPr>
+          <w:rFonts w:hint="default"/>
+          <w:lang w:val="ru-RU"/>
+        </w:rPr>
+        <w:t>в пакете)</w:t>
+      </w:r>
+    </w:p>
+    <w:p>
+      <w:pPr>
+        <w:numPr>
+          <w:ilvl w:val="0"/>
+          <w:numId w:val="1"/>
+        </w:numPr>
+        <w:ind w:left="0" w:leftChars="0" w:firstLine="0" w:firstLineChars="0"/>
+        <w:rPr>
+          <w:rFonts w:hint="default"/>
+          <w:lang w:val="ru-RU"/>
+        </w:rPr>
+      </w:pPr>
+      <w:r>
+        <w:rPr>
+          <w:rFonts w:hint="default"/>
+          <w:lang w:val="ru"/>
+        </w:rPr>
+        <w:t>Optional</w:t>
+      </w:r>
+      <w:r>
+        <w:rPr>
+          <w:rFonts w:hint="default"/>
+          <w:lang w:val="ru-RU"/>
+        </w:rPr>
+        <w:t xml:space="preserve"> параметры</w:t>
+      </w:r>
+      <w:bookmarkStart w:id="0" w:name="_GoBack"/>
+      <w:bookmarkEnd w:id="0"/>
+    </w:p>
+    <w:p>
+      <w:pPr>
+        <w:numPr>
           <w:numId w:val="0"/>
         </w:numPr>
         <w:rPr>
@@ -142,31 +377,25 @@
           <w:ilvl w:val="0"/>
           <w:numId w:val="2"/>
         </w:numPr>
-        <w:rPr>
-          <w:rFonts w:hint="default"/>
-          <w:lang w:val="ru-RU"/>
-        </w:rPr>
-      </w:pPr>
-      <w:r>
-        <w:rPr>
-          <w:rFonts w:hint="default"/>
-          <w:lang w:val="ru"/>
-        </w:rPr>
-        <w:t xml:space="preserve">POST </w:t>
-      </w:r>
-      <w:r>
-        <w:rPr>
-          <w:rFonts w:hint="default"/>
-          <w:lang w:val="ru-RU"/>
-        </w:rPr>
-        <w:t>возвращает 20</w:t>
-      </w:r>
-      <w:r>
-        <w:rPr>
-          <w:rFonts w:hint="default"/>
-          <w:lang w:val="ru"/>
-        </w:rPr>
-        <w:t>4, DELETE - 201</w:t>
+        <w:ind w:left="0" w:leftChars="0" w:firstLine="0" w:firstLineChars="0"/>
+        <w:rPr>
+          <w:rFonts w:hint="default"/>
+          <w:lang w:val="ru-RU"/>
+        </w:rPr>
+      </w:pPr>
+      <w:r>
+        <w:rPr>
+          <w:rFonts w:hint="default"/>
+          <w:lang w:val="ru"/>
+        </w:rPr>
+        <w:t>Unit-</w:t>
+      </w:r>
+      <w:r>
+        <w:rPr>
+          <w:rFonts w:hint="default"/>
+          <w:lang w:val="ru-RU"/>
+        </w:rPr>
+        <w:t>тесты</w:t>
       </w:r>
     </w:p>
     <w:p>
@@ -184,79 +413,9 @@
       <w:r>
         <w:rPr>
           <w:rFonts w:hint="default"/>
-          <w:lang w:val="ru"/>
-        </w:rPr>
-        <w:t xml:space="preserve">ResponseStatusException (MVC) </w:t>
-      </w:r>
-      <w:r>
-        <w:rPr>
-          <w:rFonts w:hint="default"/>
-          <w:lang w:val="ru"/>
-        </w:rPr>
-        <w:fldChar w:fldCharType="begin"/>
-      </w:r>
-      <w:r>
-        <w:rPr>
-          <w:rFonts w:hint="default"/>
-          <w:lang w:val="ru"/>
-        </w:rPr>
-        <w:instrText xml:space="preserve"> HYPERLINK "https://spring.io/blog/2013/11/01/exception-handling-in-spring-mvc" </w:instrText>
-      </w:r>
-      <w:r>
-        <w:rPr>
-          <w:rFonts w:hint="default"/>
-          <w:lang w:val="ru"/>
-        </w:rPr>
-        <w:fldChar w:fldCharType="separate"/>
-      </w:r>
-      <w:r>
-        <w:rPr>
-          <w:rStyle w:val="4"/>
-          <w:rFonts w:hint="default"/>
-          <w:lang w:val="ru"/>
-        </w:rPr>
-        <w:t>https://spring.io/blog/2013/11/01/exception-handling-in-spring-mvc</w:t>
-      </w:r>
-      <w:r>
-        <w:rPr>
-          <w:rFonts w:hint="default"/>
-          <w:lang w:val="ru"/>
-        </w:rPr>
-        <w:fldChar w:fldCharType="end"/>
-      </w:r>
-    </w:p>
-    <w:p>
-      <w:pPr>
-        <w:numPr>
-          <w:ilvl w:val="0"/>
-          <w:numId w:val="2"/>
-        </w:numPr>
-        <w:ind w:left="0" w:leftChars="0" w:firstLine="0" w:firstLineChars="0"/>
-        <w:rPr>
-          <w:rFonts w:hint="default"/>
-          <w:lang w:val="ru-RU"/>
-        </w:rPr>
-      </w:pPr>
-      <w:r>
-        <w:rPr>
-          <w:rFonts w:hint="default"/>
-          <w:lang w:val="ru"/>
-        </w:rPr>
-        <w:t xml:space="preserve">Service (orElseThrow() </w:t>
-      </w:r>
-      <w:r>
-        <w:rPr>
-          <w:rFonts w:hint="default"/>
-          <w:lang w:val="ru-RU"/>
-        </w:rPr>
-        <w:t xml:space="preserve">на </w:t>
-      </w:r>
-      <w:r>
-        <w:rPr>
-          <w:rFonts w:hint="default"/>
-          <w:lang w:val="ru"/>
-        </w:rPr>
-        <w:t>Optional)</w:t>
+          <w:lang w:val="ru-RU"/>
+        </w:rPr>
+        <w:t>Вынести все мапперы в статику</w:t>
       </w:r>
     </w:p>
     <w:p>
@@ -270,13 +429,6 @@
           <w:lang w:val="ru-RU"/>
         </w:rPr>
       </w:pPr>
-      <w:r>
-        <w:rPr>
-          <w:rFonts w:hint="default"/>
-          <w:lang w:val="ru-RU"/>
-        </w:rPr>
-        <w:t>8) Проверять перед удалением данные (в сервисе)</w:t>
-      </w:r>
     </w:p>
     <w:p>
       <w:pPr>
@@ -292,97 +444,10 @@
       <w:r>
         <w:rPr>
           <w:rFonts w:hint="default"/>
-          <w:lang w:val="ru-RU"/>
-        </w:rPr>
-        <w:t xml:space="preserve">9) Убрать </w:t>
-      </w:r>
-      <w:r>
-        <w:rPr>
-          <w:rFonts w:hint="default"/>
-          <w:lang w:val="ru"/>
-        </w:rPr>
-        <w:t xml:space="preserve">int </w:t>
-      </w:r>
-      <w:r>
-        <w:rPr>
-          <w:rFonts w:hint="default"/>
-          <w:lang w:val="ru-RU"/>
-        </w:rPr>
-        <w:t xml:space="preserve">из </w:t>
-      </w:r>
-      <w:r>
-        <w:rPr>
-          <w:rFonts w:hint="default"/>
-          <w:lang w:val="ru"/>
-        </w:rPr>
-        <w:t xml:space="preserve">update </w:t>
-      </w:r>
-      <w:r>
-        <w:rPr>
-          <w:rFonts w:hint="default"/>
-          <w:lang w:val="ru-RU"/>
-        </w:rPr>
-        <w:t xml:space="preserve">и </w:t>
-      </w:r>
-      <w:r>
-        <w:rPr>
-          <w:rFonts w:hint="default"/>
-          <w:lang w:val="ru"/>
-        </w:rPr>
-        <w:t>delete</w:t>
-      </w:r>
-    </w:p>
-    <w:p>
-      <w:pPr>
-        <w:numPr>
-          <w:numId w:val="0"/>
-        </w:numPr>
-        <w:ind w:leftChars="0"/>
-        <w:rPr>
-          <w:rFonts w:hint="default"/>
-          <w:lang w:val="ru-RU"/>
-        </w:rPr>
-      </w:pPr>
-      <w:r>
-        <w:rPr>
-          <w:rFonts w:hint="default"/>
-          <w:lang w:val="ru-RU"/>
-        </w:rPr>
-        <w:t>11) Поставить версионность</w:t>
-      </w:r>
-    </w:p>
-    <w:p>
-      <w:pPr>
-        <w:numPr>
-          <w:numId w:val="0"/>
-        </w:numPr>
-        <w:ind w:leftChars="0"/>
-        <w:rPr>
-          <w:rFonts w:hint="default"/>
-          <w:lang w:val="ru-RU"/>
-        </w:rPr>
-      </w:pPr>
-    </w:p>
-    <w:p>
-      <w:pPr>
-        <w:numPr>
-          <w:numId w:val="0"/>
-        </w:numPr>
-        <w:ind w:leftChars="0"/>
-        <w:rPr>
-          <w:rFonts w:hint="default"/>
-          <w:lang w:val="ru"/>
-        </w:rPr>
-      </w:pPr>
-      <w:r>
-        <w:rPr>
-          <w:rFonts w:hint="default"/>
           <w:lang w:val="ru"/>
         </w:rPr>
         <w:t>Refactoring:</w:t>
       </w:r>
-      <w:bookmarkStart w:id="0" w:name="_GoBack"/>
-      <w:bookmarkEnd w:id="0"/>
     </w:p>
     <w:p>
       <w:pPr>
@@ -425,7 +490,7 @@
         <w:ind w:left="0" w:leftChars="0" w:firstLine="0" w:firstLineChars="0"/>
         <w:rPr>
           <w:rFonts w:hint="default"/>
-          <w:lang w:val="ru-RU"/>
+          <w:lang w:val="ru"/>
         </w:rPr>
       </w:pPr>
       <w:r>
@@ -435,127 +500,6 @@
         </w:rPr>
         <w:t>Переменки инициализируются там, где используются</w:t>
       </w:r>
-    </w:p>
-    <w:p>
-      <w:pPr>
-        <w:numPr>
-          <w:ilvl w:val="0"/>
-          <w:numId w:val="3"/>
-        </w:numPr>
-        <w:ind w:left="0" w:leftChars="0" w:firstLine="0" w:firstLineChars="0"/>
-        <w:rPr>
-          <w:rFonts w:hint="default"/>
-          <w:lang w:val="ru-RU"/>
-        </w:rPr>
-      </w:pPr>
-      <w:r>
-        <w:rPr>
-          <w:rFonts w:hint="default"/>
-          <w:lang w:val="ru"/>
-        </w:rPr>
-        <w:t>Validator-</w:t>
-      </w:r>
-      <w:r>
-        <w:rPr>
-          <w:rFonts w:hint="default"/>
-          <w:lang w:val="ru-RU"/>
-        </w:rPr>
-        <w:t xml:space="preserve">ы статики и </w:t>
-      </w:r>
-      <w:r>
-        <w:rPr>
-          <w:rFonts w:hint="default"/>
-          <w:lang w:val="ru"/>
-        </w:rPr>
-        <w:t>private constructor</w:t>
-      </w:r>
-    </w:p>
-    <w:p>
-      <w:pPr>
-        <w:numPr>
-          <w:ilvl w:val="0"/>
-          <w:numId w:val="3"/>
-        </w:numPr>
-        <w:ind w:left="0" w:leftChars="0" w:firstLine="0" w:firstLineChars="0"/>
-        <w:rPr>
-          <w:rFonts w:hint="default"/>
-          <w:lang w:val="ru-RU"/>
-        </w:rPr>
-      </w:pPr>
-      <w:r>
-        <w:rPr>
-          <w:rFonts w:hint="default"/>
-          <w:lang w:val="ru-RU"/>
-        </w:rPr>
-        <w:t>Аннотации везде, где можно (если успею</w:t>
-      </w:r>
-      <w:r>
-        <w:rPr>
-          <w:rFonts w:hint="default"/>
-          <w:lang w:val="ru"/>
-        </w:rPr>
-        <w:t>)</w:t>
-      </w:r>
-    </w:p>
-    <w:p>
-      <w:pPr>
-        <w:numPr>
-          <w:ilvl w:val="0"/>
-          <w:numId w:val="3"/>
-        </w:numPr>
-        <w:ind w:left="0" w:leftChars="0" w:firstLine="0" w:firstLineChars="0"/>
-        <w:rPr>
-          <w:rFonts w:hint="default"/>
-          <w:lang w:val="ru-RU"/>
-        </w:rPr>
-      </w:pPr>
-      <w:r>
-        <w:rPr>
-          <w:rFonts w:hint="default"/>
-          <w:lang w:val="ru-RU"/>
-        </w:rPr>
-        <w:t xml:space="preserve">Вынести </w:t>
-      </w:r>
-      <w:r>
-        <w:rPr>
-          <w:rFonts w:hint="default"/>
-          <w:lang w:val="ru"/>
-        </w:rPr>
-        <w:t xml:space="preserve">SQL </w:t>
-      </w:r>
-      <w:r>
-        <w:rPr>
-          <w:rFonts w:hint="default"/>
-          <w:lang w:val="ru-RU"/>
-        </w:rPr>
-        <w:t xml:space="preserve">в класс </w:t>
-      </w:r>
-      <w:r>
-        <w:rPr>
-          <w:rFonts w:hint="default"/>
-          <w:lang w:val="ru"/>
-        </w:rPr>
-        <w:t>(</w:t>
-      </w:r>
-      <w:r>
-        <w:rPr>
-          <w:rFonts w:hint="default"/>
-          <w:lang w:val="ru-RU"/>
-        </w:rPr>
-        <w:t>На рефакторинге сделаю)</w:t>
-      </w:r>
-    </w:p>
-    <w:p>
-      <w:pPr>
-        <w:numPr>
-          <w:numId w:val="0"/>
-        </w:numPr>
-        <w:ind w:leftChars="0"/>
-        <w:rPr>
-          <w:rFonts w:hint="default"/>
-          <w:lang w:val="ru"/>
-        </w:rPr>
-      </w:pPr>
     </w:p>
     <w:sectPr>
       <w:pgSz w:w="11906" w:h="16838"/>

--- a/RESTBasics.docx
+++ b/RESTBasics.docx
@@ -105,20 +105,149 @@
     <w:p>
       <w:pPr>
         <w:numPr>
-          <w:ilvl w:val="0"/>
-          <w:numId w:val="1"/>
-        </w:numPr>
-        <w:rPr>
-          <w:rFonts w:hint="default"/>
-          <w:lang w:val="ru-RU"/>
-        </w:rPr>
-      </w:pPr>
-      <w:r>
-        <w:rPr>
-          <w:rFonts w:hint="default"/>
-          <w:lang w:val="ru-RU"/>
-        </w:rPr>
-        <w:t xml:space="preserve">Нужно ли вкладывать </w:t>
+          <w:numId w:val="0"/>
+        </w:numPr>
+        <w:rPr>
+          <w:rFonts w:hint="default"/>
+          <w:lang w:val="ru-RU"/>
+        </w:rPr>
+      </w:pPr>
+    </w:p>
+    <w:p>
+      <w:pPr>
+        <w:rPr>
+          <w:rFonts w:hint="default"/>
+          <w:lang w:val="ru-RU"/>
+        </w:rPr>
+      </w:pPr>
+      <w:r>
+        <w:rPr>
+          <w:rFonts w:hint="default"/>
+          <w:lang w:val="ru-RU"/>
+        </w:rPr>
+        <w:t>Сделать:</w:t>
+      </w:r>
+    </w:p>
+    <w:p>
+      <w:pPr>
+        <w:rPr>
+          <w:rFonts w:hint="default"/>
+          <w:lang w:val="ru-RU"/>
+        </w:rPr>
+      </w:pPr>
+    </w:p>
+    <w:p>
+      <w:pPr>
+        <w:numPr>
+          <w:ilvl w:val="0"/>
+          <w:numId w:val="2"/>
+        </w:numPr>
+        <w:ind w:left="0" w:leftChars="0" w:firstLine="0" w:firstLineChars="0"/>
+        <w:rPr>
+          <w:rFonts w:hint="default"/>
+          <w:lang w:val="ru-RU"/>
+        </w:rPr>
+      </w:pPr>
+      <w:r>
+        <w:rPr>
+          <w:rFonts w:hint="default"/>
+          <w:lang w:val="ru"/>
+        </w:rPr>
+        <w:t>Unit-</w:t>
+      </w:r>
+      <w:r>
+        <w:rPr>
+          <w:rFonts w:hint="default"/>
+          <w:lang w:val="ru-RU"/>
+        </w:rPr>
+        <w:t>тесты</w:t>
+      </w:r>
+    </w:p>
+    <w:p>
+      <w:pPr>
+        <w:numPr>
+          <w:ilvl w:val="0"/>
+          <w:numId w:val="2"/>
+        </w:numPr>
+        <w:ind w:left="0" w:leftChars="0" w:firstLine="0" w:firstLineChars="0"/>
+        <w:rPr>
+          <w:rFonts w:hint="default"/>
+          <w:lang w:val="ru-RU"/>
+        </w:rPr>
+      </w:pPr>
+      <w:r>
+        <w:rPr>
+          <w:rFonts w:hint="default"/>
+          <w:lang w:val="ru"/>
+        </w:rPr>
+        <w:t>orElseThrow()</w:t>
+      </w:r>
+    </w:p>
+    <w:p>
+      <w:pPr>
+        <w:numPr>
+          <w:ilvl w:val="0"/>
+          <w:numId w:val="2"/>
+        </w:numPr>
+        <w:ind w:left="0" w:leftChars="0" w:firstLine="0" w:firstLineChars="0"/>
+        <w:rPr>
+          <w:rFonts w:hint="default"/>
+          <w:lang w:val="ru-RU"/>
+        </w:rPr>
+      </w:pPr>
+      <w:r>
+        <w:rPr>
+          <w:rFonts w:hint="default"/>
+          <w:lang w:val="ru-RU"/>
+        </w:rPr>
+        <w:t xml:space="preserve">Проставить </w:t>
+      </w:r>
+      <w:r>
+        <w:rPr>
+          <w:rFonts w:hint="default"/>
+          <w:lang w:val="ru"/>
+        </w:rPr>
+        <w:t>@Transactional</w:t>
+      </w:r>
+    </w:p>
+    <w:p>
+      <w:pPr>
+        <w:numPr>
+          <w:ilvl w:val="0"/>
+          <w:numId w:val="2"/>
+        </w:numPr>
+        <w:ind w:left="0" w:leftChars="0" w:firstLine="0" w:firstLineChars="0"/>
+        <w:rPr>
+          <w:rFonts w:hint="default"/>
+          <w:lang w:val="ru-RU"/>
+        </w:rPr>
+      </w:pPr>
+      <w:r>
+        <w:rPr>
+          <w:rFonts w:hint="default"/>
+          <w:lang w:val="ru-RU"/>
+        </w:rPr>
+        <w:t>Удалить доксы</w:t>
+      </w:r>
+    </w:p>
+    <w:p>
+      <w:pPr>
+        <w:numPr>
+          <w:ilvl w:val="0"/>
+          <w:numId w:val="2"/>
+        </w:numPr>
+        <w:ind w:left="0" w:leftChars="0" w:firstLine="0" w:firstLineChars="0"/>
+        <w:rPr>
+          <w:rFonts w:hint="default"/>
+          <w:lang w:val="ru-RU"/>
+        </w:rPr>
+      </w:pPr>
+      <w:r>
+        <w:rPr>
+          <w:rFonts w:hint="default"/>
+          <w:lang w:val="ru-RU"/>
+        </w:rPr>
+        <w:t xml:space="preserve">вкладывать </w:t>
       </w:r>
       <w:r>
         <w:rPr>
@@ -146,186 +275,94 @@
       <w:pPr>
         <w:numPr>
           <w:ilvl w:val="0"/>
-          <w:numId w:val="1"/>
-        </w:numPr>
-        <w:rPr>
-          <w:rFonts w:hint="default"/>
-          <w:lang w:val="ru-RU"/>
-        </w:rPr>
-      </w:pPr>
-      <w:r>
-        <w:rPr>
-          <w:rFonts w:hint="default"/>
-          <w:lang w:val="ru"/>
-        </w:rPr>
-        <w:t xml:space="preserve">orElseThrow() </w:t>
-      </w:r>
-      <w:r>
-        <w:rPr>
-          <w:rFonts w:hint="default"/>
-          <w:lang w:val="ru-RU"/>
-        </w:rPr>
-        <w:t xml:space="preserve">требует </w:t>
-      </w:r>
-      <w:r>
-        <w:rPr>
-          <w:rFonts w:hint="default"/>
-          <w:lang w:val="ru"/>
-        </w:rPr>
-        <w:t>API 10</w:t>
-      </w:r>
-    </w:p>
-    <w:p>
-      <w:pPr>
-        <w:numPr>
-          <w:ilvl w:val="0"/>
-          <w:numId w:val="1"/>
-        </w:numPr>
-        <w:rPr>
-          <w:rFonts w:hint="default"/>
-          <w:lang w:val="ru-RU"/>
-        </w:rPr>
-      </w:pPr>
-      <w:r>
-        <w:rPr>
-          <w:rFonts w:hint="default"/>
-          <w:lang w:val="ru-RU"/>
-        </w:rPr>
-        <w:t xml:space="preserve">Использовать обертки для </w:t>
-      </w:r>
-      <w:r>
-        <w:rPr>
-          <w:rFonts w:hint="default"/>
-          <w:lang w:val="ru"/>
-        </w:rPr>
-        <w:t>id ?</w:t>
-      </w:r>
-    </w:p>
-    <w:p>
-      <w:pPr>
-        <w:numPr>
-          <w:ilvl w:val="0"/>
-          <w:numId w:val="1"/>
-        </w:numPr>
-        <w:rPr>
-          <w:rFonts w:hint="default"/>
-          <w:lang w:val="ru-RU"/>
-        </w:rPr>
-      </w:pPr>
-      <w:r>
-        <w:rPr>
-          <w:rFonts w:hint="default"/>
-          <w:lang w:val="ru-RU"/>
-        </w:rPr>
-        <w:t xml:space="preserve">Вложенный </w:t>
-      </w:r>
-      <w:r>
-        <w:rPr>
-          <w:rFonts w:hint="default"/>
-          <w:lang w:val="ru"/>
-        </w:rPr>
-        <w:t xml:space="preserve">mapper </w:t>
-      </w:r>
-      <w:r>
-        <w:rPr>
-          <w:rFonts w:hint="default"/>
-          <w:lang w:val="ru-RU"/>
-        </w:rPr>
-        <w:t xml:space="preserve">в </w:t>
-      </w:r>
-      <w:r>
-        <w:rPr>
-          <w:rFonts w:hint="default"/>
-          <w:lang w:val="ru"/>
-        </w:rPr>
-        <w:t>mapper</w:t>
-      </w:r>
-    </w:p>
-    <w:p>
-      <w:pPr>
-        <w:numPr>
-          <w:ilvl w:val="0"/>
-          <w:numId w:val="1"/>
-        </w:numPr>
-        <w:rPr>
-          <w:rFonts w:hint="default"/>
-          <w:lang w:val="ru-RU"/>
-        </w:rPr>
-      </w:pPr>
-      <w:r>
-        <w:rPr>
-          <w:rFonts w:hint="default"/>
-          <w:lang w:val="ru"/>
-        </w:rPr>
-        <w:t xml:space="preserve">Update </w:t>
-      </w:r>
-      <w:r>
-        <w:rPr>
-          <w:rFonts w:hint="default"/>
-          <w:lang w:val="ru-RU"/>
-        </w:rPr>
-        <w:t>(</w:t>
-      </w:r>
-      <w:r>
-        <w:rPr>
-          <w:rFonts w:hint="default"/>
-          <w:lang w:val="ru"/>
-        </w:rPr>
-        <w:t>204 \ 404)</w:t>
-      </w:r>
-    </w:p>
-    <w:p>
-      <w:pPr>
-        <w:numPr>
-          <w:ilvl w:val="0"/>
-          <w:numId w:val="1"/>
-        </w:numPr>
-        <w:ind w:left="0" w:leftChars="0" w:firstLine="0" w:firstLineChars="0"/>
-        <w:rPr>
-          <w:rFonts w:hint="default"/>
-          <w:lang w:val="ru-RU"/>
-        </w:rPr>
-      </w:pPr>
-      <w:r>
-        <w:rPr>
-          <w:rFonts w:hint="default"/>
-          <w:lang w:val="ru-RU"/>
-        </w:rPr>
-        <w:t>Поставить версионность</w:t>
-      </w:r>
-      <w:r>
-        <w:rPr>
-          <w:rFonts w:hint="default"/>
-          <w:lang w:val="ru"/>
-        </w:rPr>
-        <w:t xml:space="preserve"> ? (v1 </w:t>
-      </w:r>
-      <w:r>
-        <w:rPr>
-          <w:rFonts w:hint="default"/>
-          <w:lang w:val="ru-RU"/>
-        </w:rPr>
-        <w:t>в пакете)</w:t>
-      </w:r>
-    </w:p>
-    <w:p>
-      <w:pPr>
-        <w:numPr>
-          <w:ilvl w:val="0"/>
-          <w:numId w:val="1"/>
-        </w:numPr>
-        <w:ind w:left="0" w:leftChars="0" w:firstLine="0" w:firstLineChars="0"/>
-        <w:rPr>
-          <w:rFonts w:hint="default"/>
-          <w:lang w:val="ru-RU"/>
-        </w:rPr>
-      </w:pPr>
-      <w:r>
-        <w:rPr>
-          <w:rFonts w:hint="default"/>
-          <w:lang w:val="ru"/>
-        </w:rPr>
-        <w:t>Optional</w:t>
+          <w:numId w:val="2"/>
+        </w:numPr>
+        <w:ind w:left="0" w:leftChars="0" w:firstLine="0" w:firstLineChars="0"/>
+        <w:rPr>
+          <w:rFonts w:hint="default"/>
+          <w:lang w:val="ru-RU"/>
+        </w:rPr>
+      </w:pPr>
+      <w:r>
+        <w:rPr>
+          <w:rFonts w:hint="default"/>
+          <w:lang w:val="ru"/>
+        </w:rPr>
+        <w:t xml:space="preserve">Profile MySQL </w:t>
+      </w:r>
+      <w:r>
+        <w:rPr>
+          <w:rFonts w:hint="default"/>
+          <w:lang w:val="ru-RU"/>
+        </w:rPr>
+        <w:t xml:space="preserve">и </w:t>
+      </w:r>
+      <w:r>
+        <w:rPr>
+          <w:rFonts w:hint="default"/>
+          <w:lang w:val="ru"/>
+        </w:rPr>
+        <w:t>PostGre</w:t>
+      </w:r>
+    </w:p>
+    <w:p>
+      <w:pPr>
+        <w:numPr>
+          <w:ilvl w:val="0"/>
+          <w:numId w:val="2"/>
+        </w:numPr>
+        <w:ind w:left="0" w:leftChars="0" w:firstLine="0" w:firstLineChars="0"/>
+        <w:rPr>
+          <w:rFonts w:hint="default"/>
+          <w:lang w:val="ru-RU"/>
+        </w:rPr>
+      </w:pPr>
+      <w:r>
+        <w:rPr>
+          <w:rFonts w:hint="default"/>
+          <w:lang w:val="ru-RU"/>
+        </w:rPr>
+        <w:t>Использовать обертки для примитивов</w:t>
+      </w:r>
+    </w:p>
+    <w:p>
+      <w:pPr>
+        <w:numPr>
+          <w:ilvl w:val="0"/>
+          <w:numId w:val="2"/>
+        </w:numPr>
+        <w:ind w:left="0" w:leftChars="0" w:firstLine="0" w:firstLineChars="0"/>
+        <w:rPr>
+          <w:rFonts w:hint="default"/>
+          <w:lang w:val="ru-RU"/>
+        </w:rPr>
+      </w:pPr>
+      <w:r>
+        <w:rPr>
+          <w:rFonts w:hint="default"/>
+          <w:lang w:val="ru"/>
+        </w:rPr>
+        <w:t>JavaDOC</w:t>
+      </w:r>
+    </w:p>
+    <w:p>
+      <w:pPr>
+        <w:numPr>
+          <w:ilvl w:val="0"/>
+          <w:numId w:val="2"/>
+        </w:numPr>
+        <w:ind w:left="0" w:leftChars="0" w:firstLine="0" w:firstLineChars="0"/>
+        <w:rPr>
+          <w:rFonts w:hint="default"/>
+          <w:lang w:val="ru-RU"/>
+        </w:rPr>
+      </w:pPr>
+      <w:r>
+        <w:rPr>
+          <w:rFonts w:hint="default"/>
+          <w:lang w:val="ru"/>
+        </w:rPr>
+        <w:t>Conjuction Optional</w:t>
       </w:r>
       <w:r>
         <w:rPr>
@@ -333,6 +370,26 @@
           <w:lang w:val="ru-RU"/>
         </w:rPr>
         <w:t xml:space="preserve"> параметры</w:t>
+      </w:r>
+    </w:p>
+    <w:p>
+      <w:pPr>
+        <w:numPr>
+          <w:ilvl w:val="0"/>
+          <w:numId w:val="2"/>
+        </w:numPr>
+        <w:ind w:left="0" w:leftChars="0" w:firstLine="0" w:firstLineChars="0"/>
+        <w:rPr>
+          <w:rFonts w:hint="default"/>
+          <w:lang w:val="ru-RU"/>
+        </w:rPr>
+      </w:pPr>
+      <w:r>
+        <w:rPr>
+          <w:rFonts w:hint="default"/>
+          <w:lang w:val="ru"/>
+        </w:rPr>
+        <w:t>DATE (LocaleDateTime)</w:t>
       </w:r>
       <w:bookmarkStart w:id="0" w:name="_GoBack"/>
       <w:bookmarkEnd w:id="0"/>
@@ -340,83 +397,122 @@
     <w:p>
       <w:pPr>
         <w:numPr>
+          <w:ilvl w:val="0"/>
+          <w:numId w:val="2"/>
+        </w:numPr>
+        <w:ind w:left="0" w:leftChars="0" w:firstLine="0" w:firstLineChars="0"/>
+        <w:rPr>
+          <w:rFonts w:hint="default"/>
+          <w:lang w:val="ru-RU"/>
+        </w:rPr>
+      </w:pPr>
+      <w:r>
+        <w:rPr>
+          <w:rFonts w:hint="default"/>
+          <w:lang w:val="ru"/>
+        </w:rPr>
+        <w:t>Test caps</w:t>
+      </w:r>
+    </w:p>
+    <w:p>
+      <w:pPr>
+        <w:numPr>
+          <w:ilvl w:val="0"/>
+          <w:numId w:val="2"/>
+        </w:numPr>
+        <w:ind w:left="0" w:leftChars="0" w:firstLine="0" w:firstLineChars="0"/>
+        <w:rPr>
+          <w:rFonts w:hint="default"/>
+          <w:lang w:val="ru-RU"/>
+        </w:rPr>
+      </w:pPr>
+      <w:r>
+        <w:rPr>
+          <w:rFonts w:hint="default"/>
+          <w:lang w:val="ru-RU"/>
+        </w:rPr>
+        <w:t xml:space="preserve">Возвращать </w:t>
+      </w:r>
+      <w:r>
+        <w:rPr>
+          <w:rFonts w:hint="default"/>
+          <w:lang w:val="ru"/>
+        </w:rPr>
+        <w:t xml:space="preserve">json </w:t>
+      </w:r>
+      <w:r>
+        <w:rPr>
+          <w:rFonts w:hint="default"/>
+          <w:lang w:val="ru-RU"/>
+        </w:rPr>
+        <w:t xml:space="preserve">вместо </w:t>
+      </w:r>
+      <w:r>
+        <w:rPr>
+          <w:rFonts w:hint="default"/>
+          <w:lang w:val="ru"/>
+        </w:rPr>
+        <w:t>HTML (ControllerAdvice (ExceptionHanlder))</w:t>
+      </w:r>
+    </w:p>
+    <w:p>
+      <w:pPr>
+        <w:numPr>
+          <w:ilvl w:val="0"/>
+          <w:numId w:val="2"/>
+        </w:numPr>
+        <w:ind w:left="0" w:leftChars="0" w:firstLine="0" w:firstLineChars="0"/>
+        <w:rPr>
+          <w:rFonts w:hint="default"/>
+          <w:lang w:val="ru-RU"/>
+        </w:rPr>
+      </w:pPr>
+      <w:r>
+        <w:rPr>
+          <w:rFonts w:hint="default"/>
+          <w:lang w:val="ru-RU"/>
+        </w:rPr>
+        <w:t xml:space="preserve">Поправить </w:t>
+      </w:r>
+      <w:r>
+        <w:rPr>
+          <w:rFonts w:hint="default"/>
+          <w:lang w:val="ru"/>
+        </w:rPr>
+        <w:t>update (Conjuction)</w:t>
+      </w:r>
+    </w:p>
+    <w:p>
+      <w:pPr>
+        <w:numPr>
+          <w:ilvl w:val="0"/>
+          <w:numId w:val="2"/>
+        </w:numPr>
+        <w:ind w:left="0" w:leftChars="0" w:firstLine="0" w:firstLineChars="0"/>
+        <w:rPr>
+          <w:rFonts w:hint="default"/>
+          <w:lang w:val="ru-RU"/>
+        </w:rPr>
+      </w:pPr>
+      <w:r>
+        <w:rPr>
+          <w:rFonts w:hint="default"/>
+          <w:lang w:val="ru-RU"/>
+        </w:rPr>
+        <w:t>Вытащить теги сертификата</w:t>
+      </w:r>
+    </w:p>
+    <w:p>
+      <w:pPr>
+        <w:numPr>
           <w:numId w:val="0"/>
         </w:numPr>
-        <w:rPr>
-          <w:rFonts w:hint="default"/>
-          <w:lang w:val="ru-RU"/>
-        </w:rPr>
-      </w:pPr>
-    </w:p>
-    <w:p>
-      <w:pPr>
-        <w:rPr>
-          <w:rFonts w:hint="default"/>
-          <w:lang w:val="ru-RU"/>
-        </w:rPr>
-      </w:pPr>
-      <w:r>
-        <w:rPr>
-          <w:rFonts w:hint="default"/>
-          <w:lang w:val="ru-RU"/>
-        </w:rPr>
-        <w:t>Сделать:</w:t>
-      </w:r>
-    </w:p>
-    <w:p>
-      <w:pPr>
-        <w:rPr>
-          <w:rFonts w:hint="default"/>
-          <w:lang w:val="ru-RU"/>
-        </w:rPr>
-      </w:pPr>
-    </w:p>
-    <w:p>
-      <w:pPr>
-        <w:numPr>
-          <w:ilvl w:val="0"/>
-          <w:numId w:val="2"/>
-        </w:numPr>
-        <w:ind w:left="0" w:leftChars="0" w:firstLine="0" w:firstLineChars="0"/>
-        <w:rPr>
-          <w:rFonts w:hint="default"/>
-          <w:lang w:val="ru-RU"/>
-        </w:rPr>
-      </w:pPr>
-      <w:r>
-        <w:rPr>
-          <w:rFonts w:hint="default"/>
-          <w:lang w:val="ru"/>
-        </w:rPr>
-        <w:t>Unit-</w:t>
-      </w:r>
-      <w:r>
-        <w:rPr>
-          <w:rFonts w:hint="default"/>
-          <w:lang w:val="ru-RU"/>
-        </w:rPr>
-        <w:t>тесты</w:t>
-      </w:r>
-    </w:p>
-    <w:p>
-      <w:pPr>
-        <w:numPr>
-          <w:ilvl w:val="0"/>
-          <w:numId w:val="2"/>
-        </w:numPr>
-        <w:ind w:left="0" w:leftChars="0" w:firstLine="0" w:firstLineChars="0"/>
-        <w:rPr>
-          <w:rFonts w:hint="default"/>
-          <w:lang w:val="ru-RU"/>
-        </w:rPr>
-      </w:pPr>
-      <w:r>
-        <w:rPr>
-          <w:rFonts w:hint="default"/>
-          <w:lang w:val="ru-RU"/>
-        </w:rPr>
-        <w:t>Вынести все мапперы в статику</w:t>
-      </w:r>
+        <w:ind w:leftChars="0"/>
+        <w:rPr>
+          <w:rFonts w:hint="default"/>
+          <w:lang w:val="ru-RU"/>
+        </w:rPr>
+      </w:pPr>
     </w:p>
     <w:p>
       <w:pPr>
@@ -426,9 +522,16 @@
         <w:ind w:leftChars="0"/>
         <w:rPr>
           <w:rFonts w:hint="default"/>
-          <w:lang w:val="ru-RU"/>
-        </w:rPr>
-      </w:pPr>
+          <w:lang w:val="ru"/>
+        </w:rPr>
+      </w:pPr>
+      <w:r>
+        <w:rPr>
+          <w:rFonts w:hint="default"/>
+          <w:lang w:val="ru"/>
+        </w:rPr>
+        <w:t>Refactoring:</w:t>
+      </w:r>
     </w:p>
     <w:p>
       <w:pPr>
@@ -441,25 +544,26 @@
           <w:lang w:val="ru"/>
         </w:rPr>
       </w:pPr>
-      <w:r>
-        <w:rPr>
-          <w:rFonts w:hint="default"/>
-          <w:lang w:val="ru"/>
-        </w:rPr>
-        <w:t>Refactoring:</w:t>
-      </w:r>
-    </w:p>
-    <w:p>
-      <w:pPr>
-        <w:numPr>
-          <w:numId w:val="0"/>
+    </w:p>
+    <w:p>
+      <w:pPr>
+        <w:numPr>
+          <w:ilvl w:val="0"/>
+          <w:numId w:val="3"/>
         </w:numPr>
         <w:ind w:leftChars="0"/>
         <w:rPr>
           <w:rFonts w:hint="default"/>
-          <w:lang w:val="ru"/>
-        </w:rPr>
-      </w:pPr>
+          <w:lang w:val="ru-RU"/>
+        </w:rPr>
+      </w:pPr>
+      <w:r>
+        <w:rPr>
+          <w:rFonts w:hint="default"/>
+          <w:lang w:val="ru-RU"/>
+        </w:rPr>
+        <w:t>Вынести все объекты из вызовов методов в переменку</w:t>
+      </w:r>
     </w:p>
     <w:p>
       <w:pPr>
@@ -467,18 +571,18 @@
           <w:ilvl w:val="0"/>
           <w:numId w:val="3"/>
         </w:numPr>
-        <w:ind w:leftChars="0"/>
-        <w:rPr>
-          <w:rFonts w:hint="default"/>
-          <w:lang w:val="ru-RU"/>
-        </w:rPr>
-      </w:pPr>
-      <w:r>
-        <w:rPr>
-          <w:rFonts w:hint="default"/>
-          <w:lang w:val="ru-RU"/>
-        </w:rPr>
-        <w:t>Вынести все объекты из вызовов методов в переменку</w:t>
+        <w:ind w:left="0" w:leftChars="0" w:firstLine="0" w:firstLineChars="0"/>
+        <w:rPr>
+          <w:rFonts w:hint="default"/>
+          <w:lang w:val="ru"/>
+        </w:rPr>
+      </w:pPr>
+      <w:r>
+        <w:rPr>
+          <w:rFonts w:hint="default"/>
+          <w:lang w:val="ru-RU"/>
+        </w:rPr>
+        <w:t>Переменки инициализируются там, где используются</w:t>
       </w:r>
     </w:p>
     <w:p>
@@ -498,7 +602,55 @@
           <w:rFonts w:hint="default"/>
           <w:lang w:val="ru-RU"/>
         </w:rPr>
-        <w:t>Переменки инициализируются там, где используются</w:t>
+        <w:t xml:space="preserve">Проверить </w:t>
+      </w:r>
+      <w:r>
+        <w:rPr>
+          <w:rFonts w:hint="default"/>
+          <w:lang w:val="ru"/>
+        </w:rPr>
+        <w:t>inline</w:t>
+      </w:r>
+    </w:p>
+    <w:p>
+      <w:pPr>
+        <w:numPr>
+          <w:ilvl w:val="0"/>
+          <w:numId w:val="3"/>
+        </w:numPr>
+        <w:ind w:left="0" w:leftChars="0" w:firstLine="0" w:firstLineChars="0"/>
+        <w:rPr>
+          <w:rFonts w:hint="default"/>
+          <w:lang w:val="ru"/>
+        </w:rPr>
+      </w:pPr>
+      <w:r>
+        <w:rPr>
+          <w:rFonts w:hint="default"/>
+          <w:lang w:val="ru-RU"/>
+        </w:rPr>
+        <w:t xml:space="preserve">С </w:t>
+      </w:r>
+      <w:r>
+        <w:rPr>
+          <w:rFonts w:hint="default"/>
+          <w:lang w:val="ru"/>
+        </w:rPr>
+        <w:t xml:space="preserve">xml </w:t>
+      </w:r>
+      <w:r>
+        <w:rPr>
+          <w:rFonts w:hint="default"/>
+          <w:lang w:val="ru-RU"/>
+        </w:rPr>
+        <w:t>на</w:t>
+      </w:r>
+      <w:r>
+        <w:rPr>
+          <w:rFonts w:hint="default"/>
+          <w:lang w:val="ru"/>
+        </w:rPr>
+        <w:t xml:space="preserve"> Java-Config</w:t>
       </w:r>
     </w:p>
     <w:sectPr>

--- a/RESTBasics.docx
+++ b/RESTBasics.docx
@@ -105,6 +105,40 @@
     <w:p>
       <w:pPr>
         <w:numPr>
+          <w:ilvl w:val="0"/>
+          <w:numId w:val="1"/>
+        </w:numPr>
+        <w:rPr>
+          <w:rFonts w:hint="default"/>
+          <w:lang w:val="ru-RU"/>
+        </w:rPr>
+      </w:pPr>
+      <w:r>
+        <w:rPr>
+          <w:rFonts w:hint="default"/>
+          <w:lang w:val="ru"/>
+        </w:rPr>
+        <w:t>UpdateGiftCertificateQueryBuilder (</w:t>
+      </w:r>
+      <w:r>
+        <w:rPr>
+          <w:rFonts w:hint="default"/>
+          <w:lang w:val="ru-RU"/>
+        </w:rPr>
+        <w:t xml:space="preserve">в целом + </w:t>
+      </w:r>
+      <w:r>
+        <w:rPr>
+          <w:rFonts w:hint="default"/>
+          <w:lang w:val="ru"/>
+        </w:rPr>
+        <w:t>instant)</w:t>
+      </w:r>
+    </w:p>
+    <w:p>
+      <w:pPr>
+        <w:numPr>
+          <w:ilvl w:val="0"/>
           <w:numId w:val="0"/>
         </w:numPr>
         <w:rPr>
@@ -153,6 +187,33 @@
           <w:rFonts w:hint="default"/>
           <w:lang w:val="ru"/>
         </w:rPr>
+        <w:t>Conjuction Optional</w:t>
+      </w:r>
+      <w:r>
+        <w:rPr>
+          <w:rFonts w:hint="default"/>
+          <w:lang w:val="ru-RU"/>
+        </w:rPr>
+        <w:t xml:space="preserve"> параметры</w:t>
+      </w:r>
+    </w:p>
+    <w:p>
+      <w:pPr>
+        <w:numPr>
+          <w:ilvl w:val="0"/>
+          <w:numId w:val="2"/>
+        </w:numPr>
+        <w:ind w:left="0" w:leftChars="0" w:firstLine="0" w:firstLineChars="0"/>
+        <w:rPr>
+          <w:rFonts w:hint="default"/>
+          <w:lang w:val="ru-RU"/>
+        </w:rPr>
+      </w:pPr>
+      <w:r>
+        <w:rPr>
+          <w:rFonts w:hint="default"/>
+          <w:lang w:val="ru"/>
+        </w:rPr>
         <w:t>Unit-</w:t>
       </w:r>
       <w:r>
@@ -180,7 +241,7 @@
           <w:rFonts w:hint="default"/>
           <w:lang w:val="ru"/>
         </w:rPr>
-        <w:t>orElseThrow()</w:t>
+        <w:t>JavaDOC</w:t>
       </w:r>
     </w:p>
     <w:p>
@@ -200,14 +261,7 @@
           <w:rFonts w:hint="default"/>
           <w:lang w:val="ru-RU"/>
         </w:rPr>
-        <w:t xml:space="preserve">Проставить </w:t>
-      </w:r>
-      <w:r>
-        <w:rPr>
-          <w:rFonts w:hint="default"/>
-          <w:lang w:val="ru"/>
-        </w:rPr>
-        <w:t>@Transactional</w:t>
+        <w:t>Удалить доксы</w:t>
       </w:r>
     </w:p>
     <w:p>
@@ -225,9 +279,16 @@
       <w:r>
         <w:rPr>
           <w:rFonts w:hint="default"/>
-          <w:lang w:val="ru-RU"/>
-        </w:rPr>
-        <w:t>Удалить доксы</w:t>
+          <w:lang w:val="ru"/>
+        </w:rPr>
+        <w:t xml:space="preserve">Tag </w:t>
+      </w:r>
+      <w:r>
+        <w:rPr>
+          <w:rFonts w:hint="default"/>
+          <w:lang w:val="ru-RU"/>
+        </w:rPr>
+        <w:t>по сертификату</w:t>
       </w:r>
     </w:p>
     <w:p>
@@ -245,30 +306,23 @@
       <w:r>
         <w:rPr>
           <w:rFonts w:hint="default"/>
-          <w:lang w:val="ru-RU"/>
-        </w:rPr>
-        <w:t xml:space="preserve">вкладывать </w:t>
-      </w:r>
-      <w:r>
-        <w:rPr>
-          <w:rFonts w:hint="default"/>
-          <w:lang w:val="ru"/>
-        </w:rPr>
-        <w:t xml:space="preserve">TagList </w:t>
-      </w:r>
-      <w:r>
-        <w:rPr>
-          <w:rFonts w:hint="default"/>
-          <w:lang w:val="ru-RU"/>
-        </w:rPr>
-        <w:t xml:space="preserve">во все запросы </w:t>
-      </w:r>
-      <w:r>
-        <w:rPr>
-          <w:rFonts w:hint="default"/>
-          <w:lang w:val="ru"/>
-        </w:rPr>
-        <w:t>GiftCertificate</w:t>
+          <w:lang w:val="ru"/>
+        </w:rPr>
+        <w:t xml:space="preserve">UpdateBuilder </w:t>
+      </w:r>
+      <w:r>
+        <w:rPr>
+          <w:rFonts w:hint="default"/>
+          <w:lang w:val="ru-RU"/>
+        </w:rPr>
+        <w:t>упростить (</w:t>
+      </w:r>
+      <w:r>
+        <w:rPr>
+          <w:rFonts w:hint="default"/>
+          <w:lang w:val="ru"/>
+        </w:rPr>
+        <w:t xml:space="preserve"> -map )</w:t>
       </w:r>
     </w:p>
     <w:p>
@@ -288,21 +342,21 @@
           <w:rFonts w:hint="default"/>
           <w:lang w:val="ru"/>
         </w:rPr>
-        <w:t xml:space="preserve">Profile MySQL </w:t>
-      </w:r>
-      <w:r>
-        <w:rPr>
-          <w:rFonts w:hint="default"/>
-          <w:lang w:val="ru-RU"/>
-        </w:rPr>
-        <w:t xml:space="preserve">и </w:t>
-      </w:r>
-      <w:r>
-        <w:rPr>
-          <w:rFonts w:hint="default"/>
-          <w:lang w:val="ru"/>
-        </w:rPr>
-        <w:t>PostGre</w:t>
+        <w:t xml:space="preserve">StringUtils </w:t>
+      </w:r>
+      <w:r>
+        <w:rPr>
+          <w:rFonts w:hint="default"/>
+          <w:lang w:val="ru-RU"/>
+        </w:rPr>
+        <w:t xml:space="preserve">для </w:t>
+      </w:r>
+      <w:r>
+        <w:rPr>
+          <w:rFonts w:hint="default"/>
+          <w:lang w:val="ru"/>
+        </w:rPr>
+        <w:t>EMPTY_STRING</w:t>
       </w:r>
     </w:p>
     <w:p>
@@ -320,9 +374,23 @@
       <w:r>
         <w:rPr>
           <w:rFonts w:hint="default"/>
-          <w:lang w:val="ru-RU"/>
-        </w:rPr>
-        <w:t>Использовать обертки для примитивов</w:t>
+          <w:lang w:val="ru"/>
+        </w:rPr>
+        <w:t xml:space="preserve">Entity </w:t>
+      </w:r>
+      <w:r>
+        <w:rPr>
+          <w:rFonts w:hint="default"/>
+          <w:lang w:val="ru-RU"/>
+        </w:rPr>
+        <w:t xml:space="preserve">в </w:t>
+      </w:r>
+      <w:r>
+        <w:rPr>
+          <w:rFonts w:hint="default"/>
+          <w:lang w:val="ru"/>
+        </w:rPr>
+        <w:t>Create() gitDAO()</w:t>
       </w:r>
     </w:p>
     <w:p>
@@ -340,318 +408,153 @@
       <w:r>
         <w:rPr>
           <w:rFonts w:hint="default"/>
-          <w:lang w:val="ru"/>
-        </w:rPr>
-        <w:t>JavaDOC</w:t>
-      </w:r>
-    </w:p>
-    <w:p>
-      <w:pPr>
-        <w:numPr>
-          <w:ilvl w:val="0"/>
-          <w:numId w:val="2"/>
+          <w:lang w:val="ru-RU"/>
+        </w:rPr>
+        <w:t>Локализация</w:t>
+      </w:r>
+    </w:p>
+    <w:p>
+      <w:pPr>
+        <w:numPr>
+          <w:ilvl w:val="0"/>
+          <w:numId w:val="0"/>
+        </w:numPr>
+        <w:ind w:leftChars="0"/>
+        <w:rPr>
+          <w:rFonts w:hint="default"/>
+          <w:lang w:val="ru-RU"/>
+        </w:rPr>
+      </w:pPr>
+    </w:p>
+    <w:p>
+      <w:pPr>
+        <w:numPr>
+          <w:ilvl w:val="0"/>
+          <w:numId w:val="0"/>
+        </w:numPr>
+        <w:ind w:leftChars="0"/>
+        <w:rPr>
+          <w:rFonts w:hint="default"/>
+          <w:lang w:val="ru"/>
+        </w:rPr>
+      </w:pPr>
+      <w:r>
+        <w:rPr>
+          <w:rFonts w:hint="default"/>
+          <w:lang w:val="ru"/>
+        </w:rPr>
+        <w:t>Refactoring:</w:t>
+      </w:r>
+    </w:p>
+    <w:p>
+      <w:pPr>
+        <w:numPr>
+          <w:ilvl w:val="0"/>
+          <w:numId w:val="0"/>
+        </w:numPr>
+        <w:ind w:leftChars="0"/>
+        <w:rPr>
+          <w:rFonts w:hint="default"/>
+          <w:lang w:val="ru"/>
+        </w:rPr>
+      </w:pPr>
+    </w:p>
+    <w:p>
+      <w:pPr>
+        <w:numPr>
+          <w:ilvl w:val="0"/>
+          <w:numId w:val="3"/>
         </w:numPr>
         <w:ind w:left="0" w:leftChars="0" w:firstLine="0" w:firstLineChars="0"/>
         <w:rPr>
           <w:rFonts w:hint="default"/>
-          <w:lang w:val="ru-RU"/>
-        </w:rPr>
-      </w:pPr>
-      <w:r>
-        <w:rPr>
-          <w:rFonts w:hint="default"/>
-          <w:lang w:val="ru"/>
-        </w:rPr>
-        <w:t>Conjuction Optional</w:t>
-      </w:r>
-      <w:r>
-        <w:rPr>
-          <w:rFonts w:hint="default"/>
-          <w:lang w:val="ru-RU"/>
-        </w:rPr>
-        <w:t xml:space="preserve"> параметры</w:t>
-      </w:r>
-    </w:p>
-    <w:p>
-      <w:pPr>
-        <w:numPr>
-          <w:ilvl w:val="0"/>
-          <w:numId w:val="2"/>
+          <w:lang w:val="ru"/>
+        </w:rPr>
+      </w:pPr>
+      <w:r>
+        <w:rPr>
+          <w:rFonts w:hint="default"/>
+          <w:lang w:val="ru-RU"/>
+        </w:rPr>
+        <w:t>Переменки инициализируются там, где используются</w:t>
+      </w:r>
+    </w:p>
+    <w:p>
+      <w:pPr>
+        <w:numPr>
+          <w:ilvl w:val="0"/>
+          <w:numId w:val="3"/>
         </w:numPr>
         <w:ind w:left="0" w:leftChars="0" w:firstLine="0" w:firstLineChars="0"/>
         <w:rPr>
           <w:rFonts w:hint="default"/>
-          <w:lang w:val="ru-RU"/>
-        </w:rPr>
-      </w:pPr>
-      <w:r>
-        <w:rPr>
-          <w:rFonts w:hint="default"/>
-          <w:lang w:val="ru"/>
-        </w:rPr>
-        <w:t>DATE (LocaleDateTime)</w:t>
+          <w:lang w:val="ru"/>
+        </w:rPr>
+      </w:pPr>
+      <w:r>
+        <w:rPr>
+          <w:rFonts w:hint="default"/>
+          <w:lang w:val="ru-RU"/>
+        </w:rPr>
+        <w:t xml:space="preserve">С </w:t>
+      </w:r>
+      <w:r>
+        <w:rPr>
+          <w:rFonts w:hint="default"/>
+          <w:lang w:val="ru"/>
+        </w:rPr>
+        <w:t xml:space="preserve">xml </w:t>
+      </w:r>
+      <w:r>
+        <w:rPr>
+          <w:rFonts w:hint="default"/>
+          <w:lang w:val="ru-RU"/>
+        </w:rPr>
+        <w:t>на</w:t>
+      </w:r>
+      <w:r>
+        <w:rPr>
+          <w:rFonts w:hint="default"/>
+          <w:lang w:val="ru"/>
+        </w:rPr>
+        <w:t xml:space="preserve"> Java-Config</w:t>
+      </w:r>
+    </w:p>
+    <w:p>
+      <w:pPr>
+        <w:numPr>
+          <w:ilvl w:val="0"/>
+          <w:numId w:val="3"/>
+        </w:numPr>
+        <w:ind w:left="0" w:leftChars="0" w:firstLine="0" w:firstLineChars="0"/>
+        <w:rPr>
+          <w:rFonts w:hint="default"/>
+          <w:lang w:val="ru"/>
+        </w:rPr>
+      </w:pPr>
+      <w:r>
+        <w:rPr>
+          <w:rFonts w:hint="default"/>
+          <w:lang w:val="ru-RU"/>
+        </w:rPr>
+        <w:t xml:space="preserve">Убрать </w:t>
+      </w:r>
+      <w:r>
+        <w:rPr>
+          <w:rFonts w:hint="default"/>
+          <w:lang w:val="ru"/>
+        </w:rPr>
+        <w:t xml:space="preserve">mockito </w:t>
+      </w:r>
+      <w:r>
+        <w:rPr>
+          <w:rFonts w:hint="default"/>
+          <w:lang w:val="ru-RU"/>
+        </w:rPr>
+        <w:t>из теста маппера</w:t>
       </w:r>
       <w:bookmarkStart w:id="0" w:name="_GoBack"/>
       <w:bookmarkEnd w:id="0"/>
-    </w:p>
-    <w:p>
-      <w:pPr>
-        <w:numPr>
-          <w:ilvl w:val="0"/>
-          <w:numId w:val="2"/>
-        </w:numPr>
-        <w:ind w:left="0" w:leftChars="0" w:firstLine="0" w:firstLineChars="0"/>
-        <w:rPr>
-          <w:rFonts w:hint="default"/>
-          <w:lang w:val="ru-RU"/>
-        </w:rPr>
-      </w:pPr>
-      <w:r>
-        <w:rPr>
-          <w:rFonts w:hint="default"/>
-          <w:lang w:val="ru"/>
-        </w:rPr>
-        <w:t>Test caps</w:t>
-      </w:r>
-    </w:p>
-    <w:p>
-      <w:pPr>
-        <w:numPr>
-          <w:ilvl w:val="0"/>
-          <w:numId w:val="2"/>
-        </w:numPr>
-        <w:ind w:left="0" w:leftChars="0" w:firstLine="0" w:firstLineChars="0"/>
-        <w:rPr>
-          <w:rFonts w:hint="default"/>
-          <w:lang w:val="ru-RU"/>
-        </w:rPr>
-      </w:pPr>
-      <w:r>
-        <w:rPr>
-          <w:rFonts w:hint="default"/>
-          <w:lang w:val="ru-RU"/>
-        </w:rPr>
-        <w:t xml:space="preserve">Возвращать </w:t>
-      </w:r>
-      <w:r>
-        <w:rPr>
-          <w:rFonts w:hint="default"/>
-          <w:lang w:val="ru"/>
-        </w:rPr>
-        <w:t xml:space="preserve">json </w:t>
-      </w:r>
-      <w:r>
-        <w:rPr>
-          <w:rFonts w:hint="default"/>
-          <w:lang w:val="ru-RU"/>
-        </w:rPr>
-        <w:t xml:space="preserve">вместо </w:t>
-      </w:r>
-      <w:r>
-        <w:rPr>
-          <w:rFonts w:hint="default"/>
-          <w:lang w:val="ru"/>
-        </w:rPr>
-        <w:t>HTML (ControllerAdvice (ExceptionHanlder))</w:t>
-      </w:r>
-    </w:p>
-    <w:p>
-      <w:pPr>
-        <w:numPr>
-          <w:ilvl w:val="0"/>
-          <w:numId w:val="2"/>
-        </w:numPr>
-        <w:ind w:left="0" w:leftChars="0" w:firstLine="0" w:firstLineChars="0"/>
-        <w:rPr>
-          <w:rFonts w:hint="default"/>
-          <w:lang w:val="ru-RU"/>
-        </w:rPr>
-      </w:pPr>
-      <w:r>
-        <w:rPr>
-          <w:rFonts w:hint="default"/>
-          <w:lang w:val="ru-RU"/>
-        </w:rPr>
-        <w:t xml:space="preserve">Поправить </w:t>
-      </w:r>
-      <w:r>
-        <w:rPr>
-          <w:rFonts w:hint="default"/>
-          <w:lang w:val="ru"/>
-        </w:rPr>
-        <w:t>update (Conjuction)</w:t>
-      </w:r>
-    </w:p>
-    <w:p>
-      <w:pPr>
-        <w:numPr>
-          <w:ilvl w:val="0"/>
-          <w:numId w:val="2"/>
-        </w:numPr>
-        <w:ind w:left="0" w:leftChars="0" w:firstLine="0" w:firstLineChars="0"/>
-        <w:rPr>
-          <w:rFonts w:hint="default"/>
-          <w:lang w:val="ru-RU"/>
-        </w:rPr>
-      </w:pPr>
-      <w:r>
-        <w:rPr>
-          <w:rFonts w:hint="default"/>
-          <w:lang w:val="ru-RU"/>
-        </w:rPr>
-        <w:t>Вытащить теги сертификата</w:t>
-      </w:r>
-    </w:p>
-    <w:p>
-      <w:pPr>
-        <w:numPr>
-          <w:numId w:val="0"/>
-        </w:numPr>
-        <w:ind w:leftChars="0"/>
-        <w:rPr>
-          <w:rFonts w:hint="default"/>
-          <w:lang w:val="ru-RU"/>
-        </w:rPr>
-      </w:pPr>
-    </w:p>
-    <w:p>
-      <w:pPr>
-        <w:numPr>
-          <w:numId w:val="0"/>
-        </w:numPr>
-        <w:ind w:leftChars="0"/>
-        <w:rPr>
-          <w:rFonts w:hint="default"/>
-          <w:lang w:val="ru"/>
-        </w:rPr>
-      </w:pPr>
-      <w:r>
-        <w:rPr>
-          <w:rFonts w:hint="default"/>
-          <w:lang w:val="ru"/>
-        </w:rPr>
-        <w:t>Refactoring:</w:t>
-      </w:r>
-    </w:p>
-    <w:p>
-      <w:pPr>
-        <w:numPr>
-          <w:numId w:val="0"/>
-        </w:numPr>
-        <w:ind w:leftChars="0"/>
-        <w:rPr>
-          <w:rFonts w:hint="default"/>
-          <w:lang w:val="ru"/>
-        </w:rPr>
-      </w:pPr>
-    </w:p>
-    <w:p>
-      <w:pPr>
-        <w:numPr>
-          <w:ilvl w:val="0"/>
-          <w:numId w:val="3"/>
-        </w:numPr>
-        <w:ind w:leftChars="0"/>
-        <w:rPr>
-          <w:rFonts w:hint="default"/>
-          <w:lang w:val="ru-RU"/>
-        </w:rPr>
-      </w:pPr>
-      <w:r>
-        <w:rPr>
-          <w:rFonts w:hint="default"/>
-          <w:lang w:val="ru-RU"/>
-        </w:rPr>
-        <w:t>Вынести все объекты из вызовов методов в переменку</w:t>
-      </w:r>
-    </w:p>
-    <w:p>
-      <w:pPr>
-        <w:numPr>
-          <w:ilvl w:val="0"/>
-          <w:numId w:val="3"/>
-        </w:numPr>
-        <w:ind w:left="0" w:leftChars="0" w:firstLine="0" w:firstLineChars="0"/>
-        <w:rPr>
-          <w:rFonts w:hint="default"/>
-          <w:lang w:val="ru"/>
-        </w:rPr>
-      </w:pPr>
-      <w:r>
-        <w:rPr>
-          <w:rFonts w:hint="default"/>
-          <w:lang w:val="ru-RU"/>
-        </w:rPr>
-        <w:t>Переменки инициализируются там, где используются</w:t>
-      </w:r>
-    </w:p>
-    <w:p>
-      <w:pPr>
-        <w:numPr>
-          <w:ilvl w:val="0"/>
-          <w:numId w:val="3"/>
-        </w:numPr>
-        <w:ind w:left="0" w:leftChars="0" w:firstLine="0" w:firstLineChars="0"/>
-        <w:rPr>
-          <w:rFonts w:hint="default"/>
-          <w:lang w:val="ru"/>
-        </w:rPr>
-      </w:pPr>
-      <w:r>
-        <w:rPr>
-          <w:rFonts w:hint="default"/>
-          <w:lang w:val="ru-RU"/>
-        </w:rPr>
-        <w:t xml:space="preserve">Проверить </w:t>
-      </w:r>
-      <w:r>
-        <w:rPr>
-          <w:rFonts w:hint="default"/>
-          <w:lang w:val="ru"/>
-        </w:rPr>
-        <w:t>inline</w:t>
-      </w:r>
-    </w:p>
-    <w:p>
-      <w:pPr>
-        <w:numPr>
-          <w:ilvl w:val="0"/>
-          <w:numId w:val="3"/>
-        </w:numPr>
-        <w:ind w:left="0" w:leftChars="0" w:firstLine="0" w:firstLineChars="0"/>
-        <w:rPr>
-          <w:rFonts w:hint="default"/>
-          <w:lang w:val="ru"/>
-        </w:rPr>
-      </w:pPr>
-      <w:r>
-        <w:rPr>
-          <w:rFonts w:hint="default"/>
-          <w:lang w:val="ru-RU"/>
-        </w:rPr>
-        <w:t xml:space="preserve">С </w:t>
-      </w:r>
-      <w:r>
-        <w:rPr>
-          <w:rFonts w:hint="default"/>
-          <w:lang w:val="ru"/>
-        </w:rPr>
-        <w:t xml:space="preserve">xml </w:t>
-      </w:r>
-      <w:r>
-        <w:rPr>
-          <w:rFonts w:hint="default"/>
-          <w:lang w:val="ru-RU"/>
-        </w:rPr>
-        <w:t>на</w:t>
-      </w:r>
-      <w:r>
-        <w:rPr>
-          <w:rFonts w:hint="default"/>
-          <w:lang w:val="ru"/>
-        </w:rPr>
-        <w:t xml:space="preserve"> Java-Config</w:t>
-      </w:r>
     </w:p>
     <w:sectPr>
       <w:pgSz w:w="11906" w:h="16838"/>
@@ -788,7 +691,7 @@
     <w:lsdException w:qFormat="1" w:unhideWhenUsed="0" w:uiPriority="0" w:semiHidden="0" w:name="Title"/>
     <w:lsdException w:unhideWhenUsed="0" w:uiPriority="0" w:semiHidden="0" w:name="Closing"/>
     <w:lsdException w:unhideWhenUsed="0" w:uiPriority="0" w:semiHidden="0" w:name="Signature"/>
-    <w:lsdException w:unhideWhenUsed="0" w:uiPriority="0" w:name="Default Paragraph Font"/>
+    <w:lsdException w:qFormat="1" w:unhideWhenUsed="0" w:uiPriority="0" w:name="Default Paragraph Font"/>
     <w:lsdException w:unhideWhenUsed="0" w:uiPriority="0" w:semiHidden="0" w:name="Body Text"/>
     <w:lsdException w:unhideWhenUsed="0" w:uiPriority="0" w:semiHidden="0" w:name="Body Text Indent"/>
     <w:lsdException w:unhideWhenUsed="0" w:uiPriority="0" w:semiHidden="0" w:name="List Continue"/>
@@ -984,6 +887,7 @@
   <w:style w:type="character" w:default="1" w:styleId="2">
     <w:name w:val="Default Paragraph Font"/>
     <w:semiHidden/>
+    <w:qFormat/>
     <w:uiPriority w:val="0"/>
   </w:style>
   <w:style w:type="table" w:default="1" w:styleId="3">

--- a/RESTBasics.docx
+++ b/RESTBasics.docx
@@ -187,7 +187,15 @@
           <w:rFonts w:hint="default"/>
           <w:lang w:val="ru"/>
         </w:rPr>
-        <w:t>Conjuction Optional</w:t>
+        <w:t>C</w:t>
+      </w:r>
+      <w:bookmarkStart w:id="0" w:name="_GoBack"/>
+      <w:r>
+        <w:rPr>
+          <w:rFonts w:hint="default"/>
+          <w:lang w:val="ru"/>
+        </w:rPr>
+        <w:t>onjuction Optional</w:t>
       </w:r>
       <w:r>
         <w:rPr>
@@ -196,6 +204,7 @@
         </w:rPr>
         <w:t xml:space="preserve"> параметры</w:t>
       </w:r>
+      <w:bookmarkEnd w:id="0"/>
     </w:p>
     <w:p>
       <w:pPr>
@@ -306,229 +315,127 @@
       <w:r>
         <w:rPr>
           <w:rFonts w:hint="default"/>
-          <w:lang w:val="ru"/>
-        </w:rPr>
-        <w:t xml:space="preserve">UpdateBuilder </w:t>
-      </w:r>
-      <w:r>
-        <w:rPr>
-          <w:rFonts w:hint="default"/>
-          <w:lang w:val="ru-RU"/>
-        </w:rPr>
-        <w:t>упростить (</w:t>
-      </w:r>
-      <w:r>
-        <w:rPr>
-          <w:rFonts w:hint="default"/>
-          <w:lang w:val="ru"/>
-        </w:rPr>
-        <w:t xml:space="preserve"> -map )</w:t>
-      </w:r>
-    </w:p>
-    <w:p>
-      <w:pPr>
-        <w:numPr>
-          <w:ilvl w:val="0"/>
-          <w:numId w:val="2"/>
+          <w:lang w:val="ru-RU"/>
+        </w:rPr>
+        <w:t>Локализация</w:t>
+      </w:r>
+    </w:p>
+    <w:p>
+      <w:pPr>
+        <w:numPr>
+          <w:ilvl w:val="0"/>
+          <w:numId w:val="0"/>
+        </w:numPr>
+        <w:ind w:leftChars="0"/>
+        <w:rPr>
+          <w:rFonts w:hint="default"/>
+          <w:lang w:val="ru-RU"/>
+        </w:rPr>
+      </w:pPr>
+    </w:p>
+    <w:p>
+      <w:pPr>
+        <w:numPr>
+          <w:ilvl w:val="0"/>
+          <w:numId w:val="0"/>
+        </w:numPr>
+        <w:ind w:leftChars="0"/>
+        <w:rPr>
+          <w:rFonts w:hint="default"/>
+          <w:lang w:val="ru"/>
+        </w:rPr>
+      </w:pPr>
+      <w:r>
+        <w:rPr>
+          <w:rFonts w:hint="default"/>
+          <w:lang w:val="ru"/>
+        </w:rPr>
+        <w:t>Refactoring:</w:t>
+      </w:r>
+    </w:p>
+    <w:p>
+      <w:pPr>
+        <w:numPr>
+          <w:ilvl w:val="0"/>
+          <w:numId w:val="0"/>
+        </w:numPr>
+        <w:ind w:leftChars="0"/>
+        <w:rPr>
+          <w:rFonts w:hint="default"/>
+          <w:lang w:val="ru"/>
+        </w:rPr>
+      </w:pPr>
+    </w:p>
+    <w:p>
+      <w:pPr>
+        <w:numPr>
+          <w:ilvl w:val="0"/>
+          <w:numId w:val="3"/>
         </w:numPr>
         <w:ind w:left="0" w:leftChars="0" w:firstLine="0" w:firstLineChars="0"/>
         <w:rPr>
           <w:rFonts w:hint="default"/>
-          <w:lang w:val="ru-RU"/>
-        </w:rPr>
-      </w:pPr>
-      <w:r>
-        <w:rPr>
-          <w:rFonts w:hint="default"/>
-          <w:lang w:val="ru"/>
-        </w:rPr>
-        <w:t xml:space="preserve">StringUtils </w:t>
-      </w:r>
-      <w:r>
-        <w:rPr>
-          <w:rFonts w:hint="default"/>
-          <w:lang w:val="ru-RU"/>
-        </w:rPr>
-        <w:t xml:space="preserve">для </w:t>
-      </w:r>
-      <w:r>
-        <w:rPr>
-          <w:rFonts w:hint="default"/>
-          <w:lang w:val="ru"/>
-        </w:rPr>
-        <w:t>EMPTY_STRING</w:t>
-      </w:r>
-    </w:p>
-    <w:p>
-      <w:pPr>
-        <w:numPr>
-          <w:ilvl w:val="0"/>
-          <w:numId w:val="2"/>
+          <w:lang w:val="ru"/>
+        </w:rPr>
+      </w:pPr>
+      <w:r>
+        <w:rPr>
+          <w:rFonts w:hint="default"/>
+          <w:lang w:val="ru-RU"/>
+        </w:rPr>
+        <w:t>Переменки инициализируются там, где используются</w:t>
+      </w:r>
+    </w:p>
+    <w:p>
+      <w:pPr>
+        <w:numPr>
+          <w:ilvl w:val="0"/>
+          <w:numId w:val="3"/>
         </w:numPr>
         <w:ind w:left="0" w:leftChars="0" w:firstLine="0" w:firstLineChars="0"/>
         <w:rPr>
           <w:rFonts w:hint="default"/>
-          <w:lang w:val="ru-RU"/>
-        </w:rPr>
-      </w:pPr>
-      <w:r>
-        <w:rPr>
-          <w:rFonts w:hint="default"/>
-          <w:lang w:val="ru"/>
-        </w:rPr>
-        <w:t xml:space="preserve">Entity </w:t>
-      </w:r>
-      <w:r>
-        <w:rPr>
-          <w:rFonts w:hint="default"/>
-          <w:lang w:val="ru-RU"/>
-        </w:rPr>
-        <w:t xml:space="preserve">в </w:t>
-      </w:r>
-      <w:r>
-        <w:rPr>
-          <w:rFonts w:hint="default"/>
-          <w:lang w:val="ru"/>
-        </w:rPr>
-        <w:t>Create() gitDAO()</w:t>
-      </w:r>
-    </w:p>
-    <w:p>
-      <w:pPr>
-        <w:numPr>
-          <w:ilvl w:val="0"/>
-          <w:numId w:val="2"/>
+          <w:lang w:val="ru"/>
+        </w:rPr>
+      </w:pPr>
+      <w:r>
+        <w:rPr>
+          <w:rFonts w:hint="default"/>
+          <w:lang w:val="ru-RU"/>
+        </w:rPr>
+        <w:t xml:space="preserve">С </w:t>
+      </w:r>
+      <w:r>
+        <w:rPr>
+          <w:rFonts w:hint="default"/>
+          <w:lang w:val="ru"/>
+        </w:rPr>
+        <w:t xml:space="preserve">xml </w:t>
+      </w:r>
+      <w:r>
+        <w:rPr>
+          <w:rFonts w:hint="default"/>
+          <w:lang w:val="ru-RU"/>
+        </w:rPr>
+        <w:t>на</w:t>
+      </w:r>
+      <w:r>
+        <w:rPr>
+          <w:rFonts w:hint="default"/>
+          <w:lang w:val="ru"/>
+        </w:rPr>
+        <w:t xml:space="preserve"> Java-Config</w:t>
+      </w:r>
+    </w:p>
+    <w:p>
+      <w:pPr>
+        <w:numPr>
+          <w:ilvl w:val="0"/>
+          <w:numId w:val="3"/>
         </w:numPr>
         <w:ind w:left="0" w:leftChars="0" w:firstLine="0" w:firstLineChars="0"/>
         <w:rPr>
           <w:rFonts w:hint="default"/>
-          <w:lang w:val="ru-RU"/>
-        </w:rPr>
-      </w:pPr>
-      <w:r>
-        <w:rPr>
-          <w:rFonts w:hint="default"/>
-          <w:lang w:val="ru-RU"/>
-        </w:rPr>
-        <w:t>Локализация</w:t>
-      </w:r>
-    </w:p>
-    <w:p>
-      <w:pPr>
-        <w:numPr>
-          <w:ilvl w:val="0"/>
-          <w:numId w:val="0"/>
-        </w:numPr>
-        <w:ind w:leftChars="0"/>
-        <w:rPr>
-          <w:rFonts w:hint="default"/>
-          <w:lang w:val="ru-RU"/>
-        </w:rPr>
-      </w:pPr>
-    </w:p>
-    <w:p>
-      <w:pPr>
-        <w:numPr>
-          <w:ilvl w:val="0"/>
-          <w:numId w:val="0"/>
-        </w:numPr>
-        <w:ind w:leftChars="0"/>
-        <w:rPr>
-          <w:rFonts w:hint="default"/>
-          <w:lang w:val="ru"/>
-        </w:rPr>
-      </w:pPr>
-      <w:r>
-        <w:rPr>
-          <w:rFonts w:hint="default"/>
-          <w:lang w:val="ru"/>
-        </w:rPr>
-        <w:t>Refactoring:</w:t>
-      </w:r>
-    </w:p>
-    <w:p>
-      <w:pPr>
-        <w:numPr>
-          <w:ilvl w:val="0"/>
-          <w:numId w:val="0"/>
-        </w:numPr>
-        <w:ind w:leftChars="0"/>
-        <w:rPr>
-          <w:rFonts w:hint="default"/>
-          <w:lang w:val="ru"/>
-        </w:rPr>
-      </w:pPr>
-    </w:p>
-    <w:p>
-      <w:pPr>
-        <w:numPr>
-          <w:ilvl w:val="0"/>
-          <w:numId w:val="3"/>
-        </w:numPr>
-        <w:ind w:left="0" w:leftChars="0" w:firstLine="0" w:firstLineChars="0"/>
-        <w:rPr>
-          <w:rFonts w:hint="default"/>
-          <w:lang w:val="ru"/>
-        </w:rPr>
-      </w:pPr>
-      <w:r>
-        <w:rPr>
-          <w:rFonts w:hint="default"/>
-          <w:lang w:val="ru-RU"/>
-        </w:rPr>
-        <w:t>Переменки инициализируются там, где используются</w:t>
-      </w:r>
-    </w:p>
-    <w:p>
-      <w:pPr>
-        <w:numPr>
-          <w:ilvl w:val="0"/>
-          <w:numId w:val="3"/>
-        </w:numPr>
-        <w:ind w:left="0" w:leftChars="0" w:firstLine="0" w:firstLineChars="0"/>
-        <w:rPr>
-          <w:rFonts w:hint="default"/>
-          <w:lang w:val="ru"/>
-        </w:rPr>
-      </w:pPr>
-      <w:r>
-        <w:rPr>
-          <w:rFonts w:hint="default"/>
-          <w:lang w:val="ru-RU"/>
-        </w:rPr>
-        <w:t xml:space="preserve">С </w:t>
-      </w:r>
-      <w:r>
-        <w:rPr>
-          <w:rFonts w:hint="default"/>
-          <w:lang w:val="ru"/>
-        </w:rPr>
-        <w:t xml:space="preserve">xml </w:t>
-      </w:r>
-      <w:r>
-        <w:rPr>
-          <w:rFonts w:hint="default"/>
-          <w:lang w:val="ru-RU"/>
-        </w:rPr>
-        <w:t>на</w:t>
-      </w:r>
-      <w:r>
-        <w:rPr>
-          <w:rFonts w:hint="default"/>
-          <w:lang w:val="ru"/>
-        </w:rPr>
-        <w:t xml:space="preserve"> Java-Config</w:t>
-      </w:r>
-    </w:p>
-    <w:p>
-      <w:pPr>
-        <w:numPr>
-          <w:ilvl w:val="0"/>
-          <w:numId w:val="3"/>
-        </w:numPr>
-        <w:ind w:left="0" w:leftChars="0" w:firstLine="0" w:firstLineChars="0"/>
-        <w:rPr>
-          <w:rFonts w:hint="default"/>
           <w:lang w:val="ru"/>
         </w:rPr>
       </w:pPr>
@@ -553,8 +460,6 @@
         </w:rPr>
         <w:t>из теста маппера</w:t>
       </w:r>
-      <w:bookmarkStart w:id="0" w:name="_GoBack"/>
-      <w:bookmarkEnd w:id="0"/>
     </w:p>
     <w:sectPr>
       <w:pgSz w:w="11906" w:h="16838"/>
@@ -711,7 +616,7 @@
     <w:lsdException w:unhideWhenUsed="0" w:uiPriority="0" w:semiHidden="0" w:name="Body Text Indent 2"/>
     <w:lsdException w:unhideWhenUsed="0" w:uiPriority="0" w:semiHidden="0" w:name="Body Text Indent 3"/>
     <w:lsdException w:unhideWhenUsed="0" w:uiPriority="0" w:semiHidden="0" w:name="Block Text"/>
-    <w:lsdException w:unhideWhenUsed="0" w:uiPriority="0" w:semiHidden="0" w:name="Hyperlink"/>
+    <w:lsdException w:qFormat="1" w:unhideWhenUsed="0" w:uiPriority="0" w:semiHidden="0" w:name="Hyperlink"/>
     <w:lsdException w:unhideWhenUsed="0" w:uiPriority="0" w:semiHidden="0" w:name="FollowedHyperlink"/>
     <w:lsdException w:qFormat="1" w:unhideWhenUsed="0" w:uiPriority="0" w:semiHidden="0" w:name="Strong"/>
     <w:lsdException w:qFormat="1" w:unhideWhenUsed="0" w:uiPriority="0" w:semiHidden="0" w:name="Emphasis"/>
@@ -729,7 +634,7 @@
     <w:lsdException w:unhideWhenUsed="0" w:uiPriority="0" w:semiHidden="0" w:name="HTML Sample"/>
     <w:lsdException w:unhideWhenUsed="0" w:uiPriority="0" w:semiHidden="0" w:name="HTML Typewriter"/>
     <w:lsdException w:unhideWhenUsed="0" w:uiPriority="0" w:semiHidden="0" w:name="HTML Variable"/>
-    <w:lsdException w:unhideWhenUsed="0" w:uiPriority="0" w:name="Normal Table"/>
+    <w:lsdException w:qFormat="1" w:unhideWhenUsed="0" w:uiPriority="0" w:name="Normal Table"/>
     <w:lsdException w:unhideWhenUsed="0" w:uiPriority="0" w:semiHidden="0" w:name="annotation subject"/>
     <w:lsdException w:unhideWhenUsed="0" w:uiPriority="0" w:semiHidden="0" w:name="Table Simple 1"/>
     <w:lsdException w:unhideWhenUsed="0" w:uiPriority="0" w:semiHidden="0" w:name="Table Simple 2"/>
@@ -893,6 +798,7 @@
   <w:style w:type="table" w:default="1" w:styleId="3">
     <w:name w:val="Normal Table"/>
     <w:semiHidden/>
+    <w:qFormat/>
     <w:uiPriority w:val="0"/>
     <w:tblPr>
       <w:tblCellMar>
@@ -906,6 +812,7 @@
   <w:style w:type="character" w:styleId="4">
     <w:name w:val="Hyperlink"/>
     <w:basedOn w:val="2"/>
+    <w:qFormat/>
     <w:uiPriority w:val="0"/>
     <w:rPr>
       <w:color w:val="0000FF"/>

--- a/RESTBasics.docx
+++ b/RESTBasics.docx
@@ -21,9 +21,18 @@
           <w:rFonts w:hint="default"/>
           <w:lang w:val="ru-RU"/>
         </w:rPr>
-        <w:t>Пожелания и предложения</w:t>
-      </w:r>
-    </w:p>
+        <w:t>П</w:t>
+      </w:r>
+      <w:bookmarkStart w:id="0" w:name="_GoBack"/>
+      <w:r>
+        <w:rPr>
+          <w:rFonts w:hint="default"/>
+          <w:lang w:val="ru-RU"/>
+        </w:rPr>
+        <w:t>ожелания и предложения</w:t>
+      </w:r>
+    </w:p>
+    <w:bookmarkEnd w:id="0"/>
     <w:p>
       <w:pPr>
         <w:rPr>
@@ -106,39 +115,6 @@
       <w:pPr>
         <w:numPr>
           <w:ilvl w:val="0"/>
-          <w:numId w:val="1"/>
-        </w:numPr>
-        <w:rPr>
-          <w:rFonts w:hint="default"/>
-          <w:lang w:val="ru-RU"/>
-        </w:rPr>
-      </w:pPr>
-      <w:r>
-        <w:rPr>
-          <w:rFonts w:hint="default"/>
-          <w:lang w:val="ru"/>
-        </w:rPr>
-        <w:t>UpdateGiftCertificateQueryBuilder (</w:t>
-      </w:r>
-      <w:r>
-        <w:rPr>
-          <w:rFonts w:hint="default"/>
-          <w:lang w:val="ru-RU"/>
-        </w:rPr>
-        <w:t xml:space="preserve">в целом + </w:t>
-      </w:r>
-      <w:r>
-        <w:rPr>
-          <w:rFonts w:hint="default"/>
-          <w:lang w:val="ru"/>
-        </w:rPr>
-        <w:t>instant)</w:t>
-      </w:r>
-    </w:p>
-    <w:p>
-      <w:pPr>
-        <w:numPr>
-          <w:ilvl w:val="0"/>
           <w:numId w:val="0"/>
         </w:numPr>
         <w:rPr>
@@ -187,24 +163,15 @@
           <w:rFonts w:hint="default"/>
           <w:lang w:val="ru"/>
         </w:rPr>
-        <w:t>C</w:t>
-      </w:r>
-      <w:bookmarkStart w:id="0" w:name="_GoBack"/>
-      <w:r>
-        <w:rPr>
-          <w:rFonts w:hint="default"/>
-          <w:lang w:val="ru"/>
-        </w:rPr>
-        <w:t>onjuction Optional</w:t>
-      </w:r>
-      <w:r>
-        <w:rPr>
-          <w:rFonts w:hint="default"/>
-          <w:lang w:val="ru-RU"/>
-        </w:rPr>
-        <w:t xml:space="preserve"> параметры</w:t>
-      </w:r>
-      <w:bookmarkEnd w:id="0"/>
+        <w:t>Unit-</w:t>
+      </w:r>
+      <w:r>
+        <w:rPr>
+          <w:rFonts w:hint="default"/>
+          <w:lang w:val="ru-RU"/>
+        </w:rPr>
+        <w:t>тесты</w:t>
+      </w:r>
     </w:p>
     <w:p>
       <w:pPr>
@@ -223,14 +190,7 @@
           <w:rFonts w:hint="default"/>
           <w:lang w:val="ru"/>
         </w:rPr>
-        <w:t>Unit-</w:t>
-      </w:r>
-      <w:r>
-        <w:rPr>
-          <w:rFonts w:hint="default"/>
-          <w:lang w:val="ru-RU"/>
-        </w:rPr>
-        <w:t>тесты</w:t>
+        <w:t>JavaDOC</w:t>
       </w:r>
     </w:p>
     <w:p>
@@ -248,9 +208,9 @@
       <w:r>
         <w:rPr>
           <w:rFonts w:hint="default"/>
-          <w:lang w:val="ru"/>
-        </w:rPr>
-        <w:t>JavaDOC</w:t>
+          <w:lang w:val="ru-RU"/>
+        </w:rPr>
+        <w:t>Новый репозиторий</w:t>
       </w:r>
     </w:p>
     <w:p>
@@ -268,9 +228,16 @@
       <w:r>
         <w:rPr>
           <w:rFonts w:hint="default"/>
-          <w:lang w:val="ru-RU"/>
-        </w:rPr>
-        <w:t>Удалить доксы</w:t>
+          <w:lang w:val="ru"/>
+        </w:rPr>
+        <w:t xml:space="preserve">Tag </w:t>
+      </w:r>
+      <w:r>
+        <w:rPr>
+          <w:rFonts w:hint="default"/>
+          <w:lang w:val="ru-RU"/>
+        </w:rPr>
+        <w:t>по сертификату</w:t>
       </w:r>
     </w:p>
     <w:p>
@@ -288,16 +255,9 @@
       <w:r>
         <w:rPr>
           <w:rFonts w:hint="default"/>
-          <w:lang w:val="ru"/>
-        </w:rPr>
-        <w:t xml:space="preserve">Tag </w:t>
-      </w:r>
-      <w:r>
-        <w:rPr>
-          <w:rFonts w:hint="default"/>
-          <w:lang w:val="ru-RU"/>
-        </w:rPr>
-        <w:t>по сертификату</w:t>
+          <w:lang w:val="ru-RU"/>
+        </w:rPr>
+        <w:t>Локализация</w:t>
       </w:r>
     </w:p>
     <w:p>
@@ -315,9 +275,9 @@
       <w:r>
         <w:rPr>
           <w:rFonts w:hint="default"/>
-          <w:lang w:val="ru-RU"/>
-        </w:rPr>
-        <w:t>Локализация</w:t>
+          <w:lang w:val="ru"/>
+        </w:rPr>
+        <w:t>ExcepitonCode</w:t>
       </w:r>
     </w:p>
     <w:p>

--- a/RESTBasics.docx
+++ b/RESTBasics.docx
@@ -21,18 +21,9 @@
           <w:rFonts w:hint="default"/>
           <w:lang w:val="ru-RU"/>
         </w:rPr>
-        <w:t>П</w:t>
-      </w:r>
-      <w:bookmarkStart w:id="0" w:name="_GoBack"/>
-      <w:r>
-        <w:rPr>
-          <w:rFonts w:hint="default"/>
-          <w:lang w:val="ru-RU"/>
-        </w:rPr>
-        <w:t>ожелания и предложения</w:t>
-      </w:r>
-    </w:p>
-    <w:bookmarkEnd w:id="0"/>
+        <w:t>Пожелания и предложения</w:t>
+      </w:r>
+    </w:p>
     <w:p>
       <w:pPr>
         <w:rPr>
@@ -228,16 +219,9 @@
       <w:r>
         <w:rPr>
           <w:rFonts w:hint="default"/>
-          <w:lang w:val="ru"/>
-        </w:rPr>
-        <w:t xml:space="preserve">Tag </w:t>
-      </w:r>
-      <w:r>
-        <w:rPr>
-          <w:rFonts w:hint="default"/>
-          <w:lang w:val="ru-RU"/>
-        </w:rPr>
-        <w:t>по сертификату</w:t>
+          <w:lang w:val="ru-RU"/>
+        </w:rPr>
+        <w:t>Локализация</w:t>
       </w:r>
     </w:p>
     <w:p>
@@ -257,28 +241,10 @@
           <w:rFonts w:hint="default"/>
           <w:lang w:val="ru-RU"/>
         </w:rPr>
-        <w:t>Локализация</w:t>
-      </w:r>
-    </w:p>
-    <w:p>
-      <w:pPr>
-        <w:numPr>
-          <w:ilvl w:val="0"/>
-          <w:numId w:val="2"/>
-        </w:numPr>
-        <w:ind w:left="0" w:leftChars="0" w:firstLine="0" w:firstLineChars="0"/>
-        <w:rPr>
-          <w:rFonts w:hint="default"/>
-          <w:lang w:val="ru-RU"/>
-        </w:rPr>
-      </w:pPr>
-      <w:r>
-        <w:rPr>
-          <w:rFonts w:hint="default"/>
-          <w:lang w:val="ru"/>
-        </w:rPr>
-        <w:t>ExcepitonCode</w:t>
-      </w:r>
+        <w:t>Поправить пакеты</w:t>
+      </w:r>
+      <w:bookmarkStart w:id="0" w:name="_GoBack"/>
+      <w:bookmarkEnd w:id="0"/>
     </w:p>
     <w:p>
       <w:pPr>
@@ -289,137 +255,9 @@
         <w:ind w:leftChars="0"/>
         <w:rPr>
           <w:rFonts w:hint="default"/>
-          <w:lang w:val="ru-RU"/>
-        </w:rPr>
-      </w:pPr>
-    </w:p>
-    <w:p>
-      <w:pPr>
-        <w:numPr>
-          <w:ilvl w:val="0"/>
-          <w:numId w:val="0"/>
-        </w:numPr>
-        <w:ind w:leftChars="0"/>
-        <w:rPr>
-          <w:rFonts w:hint="default"/>
           <w:lang w:val="ru"/>
         </w:rPr>
       </w:pPr>
-      <w:r>
-        <w:rPr>
-          <w:rFonts w:hint="default"/>
-          <w:lang w:val="ru"/>
-        </w:rPr>
-        <w:t>Refactoring:</w:t>
-      </w:r>
-    </w:p>
-    <w:p>
-      <w:pPr>
-        <w:numPr>
-          <w:ilvl w:val="0"/>
-          <w:numId w:val="0"/>
-        </w:numPr>
-        <w:ind w:leftChars="0"/>
-        <w:rPr>
-          <w:rFonts w:hint="default"/>
-          <w:lang w:val="ru"/>
-        </w:rPr>
-      </w:pPr>
-    </w:p>
-    <w:p>
-      <w:pPr>
-        <w:numPr>
-          <w:ilvl w:val="0"/>
-          <w:numId w:val="3"/>
-        </w:numPr>
-        <w:ind w:left="0" w:leftChars="0" w:firstLine="0" w:firstLineChars="0"/>
-        <w:rPr>
-          <w:rFonts w:hint="default"/>
-          <w:lang w:val="ru"/>
-        </w:rPr>
-      </w:pPr>
-      <w:r>
-        <w:rPr>
-          <w:rFonts w:hint="default"/>
-          <w:lang w:val="ru-RU"/>
-        </w:rPr>
-        <w:t>Переменки инициализируются там, где используются</w:t>
-      </w:r>
-    </w:p>
-    <w:p>
-      <w:pPr>
-        <w:numPr>
-          <w:ilvl w:val="0"/>
-          <w:numId w:val="3"/>
-        </w:numPr>
-        <w:ind w:left="0" w:leftChars="0" w:firstLine="0" w:firstLineChars="0"/>
-        <w:rPr>
-          <w:rFonts w:hint="default"/>
-          <w:lang w:val="ru"/>
-        </w:rPr>
-      </w:pPr>
-      <w:r>
-        <w:rPr>
-          <w:rFonts w:hint="default"/>
-          <w:lang w:val="ru-RU"/>
-        </w:rPr>
-        <w:t xml:space="preserve">С </w:t>
-      </w:r>
-      <w:r>
-        <w:rPr>
-          <w:rFonts w:hint="default"/>
-          <w:lang w:val="ru"/>
-        </w:rPr>
-        <w:t xml:space="preserve">xml </w:t>
-      </w:r>
-      <w:r>
-        <w:rPr>
-          <w:rFonts w:hint="default"/>
-          <w:lang w:val="ru-RU"/>
-        </w:rPr>
-        <w:t>на</w:t>
-      </w:r>
-      <w:r>
-        <w:rPr>
-          <w:rFonts w:hint="default"/>
-          <w:lang w:val="ru"/>
-        </w:rPr>
-        <w:t xml:space="preserve"> Java-Config</w:t>
-      </w:r>
-    </w:p>
-    <w:p>
-      <w:pPr>
-        <w:numPr>
-          <w:ilvl w:val="0"/>
-          <w:numId w:val="3"/>
-        </w:numPr>
-        <w:ind w:left="0" w:leftChars="0" w:firstLine="0" w:firstLineChars="0"/>
-        <w:rPr>
-          <w:rFonts w:hint="default"/>
-          <w:lang w:val="ru"/>
-        </w:rPr>
-      </w:pPr>
-      <w:r>
-        <w:rPr>
-          <w:rFonts w:hint="default"/>
-          <w:lang w:val="ru-RU"/>
-        </w:rPr>
-        <w:t xml:space="preserve">Убрать </w:t>
-      </w:r>
-      <w:r>
-        <w:rPr>
-          <w:rFonts w:hint="default"/>
-          <w:lang w:val="ru"/>
-        </w:rPr>
-        <w:t xml:space="preserve">mockito </w:t>
-      </w:r>
-      <w:r>
-        <w:rPr>
-          <w:rFonts w:hint="default"/>
-          <w:lang w:val="ru-RU"/>
-        </w:rPr>
-        <w:t>из теста маппера</w:t>
-      </w:r>
     </w:p>
     <w:sectPr>
       <w:pgSz w:w="11906" w:h="16838"/>
@@ -457,26 +295,11 @@
       <w:lvlJc w:val="left"/>
     </w:lvl>
   </w:abstractNum>
-  <w:abstractNum w:abstractNumId="2">
-    <w:nsid w:val="FF7BA4B5"/>
-    <w:multiLevelType w:val="singleLevel"/>
-    <w:tmpl w:val="FF7BA4B5"/>
-    <w:lvl w:ilvl="0" w:tentative="0">
-      <w:start w:val="1"/>
-      <w:numFmt w:val="decimal"/>
-      <w:suff w:val="space"/>
-      <w:lvlText w:val="%1)"/>
-      <w:lvlJc w:val="left"/>
-    </w:lvl>
-  </w:abstractNum>
   <w:num w:numId="1">
     <w:abstractNumId w:val="1"/>
   </w:num>
   <w:num w:numId="2">
     <w:abstractNumId w:val="0"/>
-  </w:num>
-  <w:num w:numId="3">
-    <w:abstractNumId w:val="2"/>
   </w:num>
 </w:numbering>
 </file>
